--- a/resume/testing/RESUME.docx
+++ b/resume/testing/RESUME.docx
@@ -1,6 +1,6 @@
 
 <file path=word/document.xml><?xml version="1.0" encoding="utf-8"?>
-<w:document xmlns:wpc="http://schemas.microsoft.com/office/word/2010/wordprocessingCanvas" xmlns:cx="http://schemas.microsoft.com/office/drawing/2014/chartex" xmlns:cx1="http://schemas.microsoft.com/office/drawing/2015/9/8/chartex" xmlns:cx2="http://schemas.microsoft.com/office/drawing/2015/10/21/chartex" xmlns:cx3="http://schemas.microsoft.com/office/drawing/2016/5/9/chartex" xmlns:cx4="http://schemas.microsoft.com/office/drawing/2016/5/10/chartex" xmlns:cx5="http://schemas.microsoft.com/office/drawing/2016/5/11/chartex" xmlns:cx6="http://schemas.microsoft.com/office/drawing/2016/5/12/chartex" xmlns:cx7="http://schemas.microsoft.com/office/drawing/2016/5/13/chartex" xmlns:cx8="http://schemas.microsoft.com/office/drawing/2016/5/14/chartex" xmlns:mc="http://schemas.openxmlformats.org/markup-compatibility/2006" xmlns:aink="http://schemas.microsoft.com/office/drawing/2016/ink" xmlns:am3d="http://schemas.microsoft.com/office/drawing/2017/model3d" xmlns:o="urn:schemas-microsoft-com:office:office" xmlns:r="http://schemas.openxmlformats.org/officeDocument/2006/relationships" xmlns:m="http://schemas.openxmlformats.org/officeDocument/2006/math" xmlns:v="urn:schemas-microsoft-com:vml" xmlns:wp14="http://schemas.microsoft.com/office/word/2010/wordprocessingDrawing" xmlns:wp="http://schemas.openxmlformats.org/drawingml/2006/wordprocessingDrawing" xmlns:w10="urn:schemas-microsoft-com:office:word" xmlns:w="http://schemas.openxmlformats.org/wordprocessingml/2006/main" xmlns:w14="http://schemas.microsoft.com/office/word/2010/wordml" xmlns:w15="http://schemas.microsoft.com/office/word/2012/wordml" xmlns:w16cex="http://schemas.microsoft.com/office/word/2018/wordml/cex" xmlns:w16cid="http://schemas.microsoft.com/office/word/2016/wordml/cid" xmlns:w16="http://schemas.microsoft.com/office/word/2018/wordml" xmlns:w16se="http://schemas.microsoft.com/office/word/2015/wordml/symex" xmlns:wpg="http://schemas.microsoft.com/office/word/2010/wordprocessingGroup" xmlns:wpi="http://schemas.microsoft.com/office/word/2010/wordprocessingInk" xmlns:wne="http://schemas.microsoft.com/office/word/2006/wordml" xmlns:wps="http://schemas.microsoft.com/office/word/2010/wordprocessingShape" mc:Ignorable="w14 w15 w16se w16cid w16 w16cex wp14">
+<w:document xmlns:ve="http://schemas.openxmlformats.org/markup-compatibility/2006" xmlns:o="urn:schemas-microsoft-com:office:office" xmlns:r="http://schemas.openxmlformats.org/officeDocument/2006/relationships" xmlns:m="http://schemas.openxmlformats.org/officeDocument/2006/math" xmlns:v="urn:schemas-microsoft-com:vml" xmlns:wp="http://schemas.openxmlformats.org/drawingml/2006/wordprocessingDrawing" xmlns:w10="urn:schemas-microsoft-com:office:word" xmlns:w="http://schemas.openxmlformats.org/wordprocessingml/2006/main" xmlns:wne="http://schemas.microsoft.com/office/word/2006/wordml">
   <w:body>
     <w:p>
       <w:pPr>
@@ -198,21 +198,7 @@
           <w:szCs w:val="28"/>
         </w:rPr>
         <w:tab/>
-        <w:t xml:space="preserve">       </w:t>
-      </w:r>
-      <w:proofErr w:type="spellStart"/>
-      <w:r>
-        <w:rPr>
-          <w:szCs w:val="28"/>
-        </w:rPr>
-        <w:t>ph</w:t>
-      </w:r>
-      <w:proofErr w:type="spellEnd"/>
-      <w:r>
-        <w:rPr>
-          <w:szCs w:val="28"/>
-        </w:rPr>
-        <w:t>: 7538886825</w:t>
+        <w:t xml:space="preserve">       ph: 7538886825</w:t>
       </w:r>
     </w:p>
     <w:p>
@@ -230,7 +216,7 @@
           <w:szCs w:val="28"/>
           <w:lang w:val="en-US"/>
         </w:rPr>
-        <w:pict w14:anchorId="4809AAA9">
+        <w:pict>
           <v:shapetype id="_x0000_t32" coordsize="21600,21600" o:spt="32" o:oned="t" path="m,l21600,21600e" filled="f">
             <v:path arrowok="t" fillok="f" o:connecttype="none"/>
             <o:lock v:ext="edit" shapetype="t"/>
@@ -326,22 +312,14 @@
         <w:rPr>
           <w:szCs w:val="28"/>
         </w:rPr>
-        <w:t xml:space="preserve">B.E Mechanical </w:t>
-      </w:r>
-      <w:proofErr w:type="gramStart"/>
-      <w:r>
-        <w:rPr>
-          <w:szCs w:val="28"/>
-        </w:rPr>
-        <w:t xml:space="preserve">Engineering  </w:t>
-      </w:r>
-      <w:r>
-        <w:rPr>
-          <w:szCs w:val="28"/>
-        </w:rPr>
-        <w:tab/>
-      </w:r>
-      <w:proofErr w:type="gramEnd"/>
+        <w:t xml:space="preserve">B.E Mechanical Engineering  </w:t>
+      </w:r>
+      <w:r>
+        <w:rPr>
+          <w:szCs w:val="28"/>
+        </w:rPr>
+        <w:tab/>
+      </w:r>
       <w:r>
         <w:rPr>
           <w:szCs w:val="28"/>
@@ -722,7 +700,7 @@
           <w:szCs w:val="28"/>
           <w:lang w:val="en-US"/>
         </w:rPr>
-        <w:pict w14:anchorId="35E4FED2">
+        <w:pict>
           <v:shape id="_x0000_s1027" type="#_x0000_t32" style="position:absolute;margin-left:1.8pt;margin-top:14.75pt;width:526.8pt;height:2.4pt;flip:y;z-index:251659264" o:connectortype="straight"/>
         </w:pict>
       </w:r>
@@ -762,7 +740,7 @@
           <w:ilvl w:val="0"/>
           <w:numId w:val="6"/>
         </w:numPr>
-        <w:spacing w:after="120" w:line="360" w:lineRule="auto"/>
+        <w:spacing w:after="120"/>
         <w:rPr>
           <w:szCs w:val="28"/>
         </w:rPr>
@@ -788,7 +766,7 @@
           <w:ilvl w:val="0"/>
           <w:numId w:val="6"/>
         </w:numPr>
-        <w:spacing w:after="120" w:line="360" w:lineRule="auto"/>
+        <w:spacing w:after="120"/>
         <w:rPr>
           <w:szCs w:val="28"/>
         </w:rPr>
@@ -840,7 +818,7 @@
           <w:ilvl w:val="0"/>
           <w:numId w:val="6"/>
         </w:numPr>
-        <w:spacing w:after="120" w:line="360" w:lineRule="auto"/>
+        <w:spacing w:after="120"/>
         <w:rPr>
           <w:szCs w:val="28"/>
         </w:rPr>
@@ -866,7 +844,7 @@
           <w:ilvl w:val="0"/>
           <w:numId w:val="6"/>
         </w:numPr>
-        <w:spacing w:after="120" w:line="360" w:lineRule="auto"/>
+        <w:spacing w:after="120"/>
         <w:rPr>
           <w:szCs w:val="28"/>
         </w:rPr>
@@ -899,7 +877,7 @@
           <w:ilvl w:val="0"/>
           <w:numId w:val="6"/>
         </w:numPr>
-        <w:spacing w:after="120" w:line="360" w:lineRule="auto"/>
+        <w:spacing w:after="120"/>
         <w:rPr>
           <w:szCs w:val="28"/>
         </w:rPr>
@@ -929,7 +907,21 @@
         <w:rPr>
           <w:szCs w:val="28"/>
         </w:rPr>
-        <w:t xml:space="preserve">, Splunk, </w:t>
+        <w:t xml:space="preserve">, </w:t>
+      </w:r>
+      <w:proofErr w:type="spellStart"/>
+      <w:r>
+        <w:rPr>
+          <w:szCs w:val="28"/>
+        </w:rPr>
+        <w:t>Splunk</w:t>
+      </w:r>
+      <w:proofErr w:type="spellEnd"/>
+      <w:r>
+        <w:rPr>
+          <w:szCs w:val="28"/>
+        </w:rPr>
+        <w:t xml:space="preserve">, </w:t>
       </w:r>
       <w:r>
         <w:rPr>
@@ -941,7 +933,21 @@
         <w:rPr>
           <w:szCs w:val="28"/>
         </w:rPr>
-        <w:t xml:space="preserve">New Relic, Docker, </w:t>
+        <w:t xml:space="preserve">New Relic, </w:t>
+      </w:r>
+      <w:proofErr w:type="spellStart"/>
+      <w:r>
+        <w:rPr>
+          <w:szCs w:val="28"/>
+        </w:rPr>
+        <w:t>Docker</w:t>
+      </w:r>
+      <w:proofErr w:type="spellEnd"/>
+      <w:r>
+        <w:rPr>
+          <w:szCs w:val="28"/>
+        </w:rPr>
+        <w:t xml:space="preserve">, </w:t>
       </w:r>
       <w:proofErr w:type="spellStart"/>
       <w:r>
@@ -981,7 +987,7 @@
           <w:szCs w:val="28"/>
           <w:lang w:val="en-US"/>
         </w:rPr>
-        <w:pict w14:anchorId="2D108792">
+        <w:pict>
           <v:shape id="_x0000_s1028" type="#_x0000_t32" style="position:absolute;margin-left:1.8pt;margin-top:14.7pt;width:526.8pt;height:2.4pt;flip:y;z-index:251660288" o:connectortype="straight"/>
         </w:pict>
       </w:r>
@@ -1055,21 +1061,12 @@
         </w:rPr>
         <w:tab/>
       </w:r>
-      <w:proofErr w:type="gramStart"/>
-      <w:r>
-        <w:rPr>
-          <w:b/>
-          <w:szCs w:val="28"/>
-        </w:rPr>
-        <w:t xml:space="preserve">   [</w:t>
-      </w:r>
-      <w:proofErr w:type="gramEnd"/>
-      <w:r>
-        <w:rPr>
-          <w:b/>
-          <w:szCs w:val="28"/>
-        </w:rPr>
-        <w:t xml:space="preserve">2 years] </w:t>
+      <w:r>
+        <w:rPr>
+          <w:b/>
+          <w:szCs w:val="28"/>
+        </w:rPr>
+        <w:t xml:space="preserve">   [2 years] </w:t>
       </w:r>
       <w:r>
         <w:rPr>
@@ -1199,6 +1196,12 @@
         <w:rPr>
           <w:szCs w:val="28"/>
         </w:rPr>
+        <w:t xml:space="preserve"> raised by QA and business</w:t>
+      </w:r>
+      <w:r>
+        <w:rPr>
+          <w:szCs w:val="28"/>
+        </w:rPr>
         <w:t>, Writing Scripts and automating tasks</w:t>
       </w:r>
       <w:r>
@@ -1297,7 +1300,7 @@
           <w:szCs w:val="28"/>
           <w:lang w:val="en-US"/>
         </w:rPr>
-        <w:pict w14:anchorId="6E2DB83D">
+        <w:pict>
           <v:shape id="_x0000_s1030" type="#_x0000_t32" style="position:absolute;margin-left:-2.4pt;margin-top:13.55pt;width:526.8pt;height:3.6pt;flip:y;z-index:251662336" o:connectortype="straight"/>
         </w:pict>
       </w:r>
@@ -1377,23 +1380,7 @@
           <w:b/>
           <w:szCs w:val="28"/>
         </w:rPr>
-        <w:t xml:space="preserve">               </w:t>
-      </w:r>
-      <w:proofErr w:type="gramStart"/>
-      <w:r>
-        <w:rPr>
-          <w:b/>
-          <w:szCs w:val="28"/>
-        </w:rPr>
-        <w:t xml:space="preserve">   (</w:t>
-      </w:r>
-      <w:proofErr w:type="gramEnd"/>
-      <w:r>
-        <w:rPr>
-          <w:b/>
-          <w:szCs w:val="28"/>
-        </w:rPr>
-        <w:t xml:space="preserve">HTML/CSS)   </w:t>
+        <w:t xml:space="preserve">                  (HTML/CSS)   </w:t>
       </w:r>
       <w:r>
         <w:rPr>
@@ -1623,21 +1610,7 @@
         <w:rPr>
           <w:szCs w:val="28"/>
         </w:rPr>
-        <w:t xml:space="preserve"> the classic Snake Game by using Python’s </w:t>
-      </w:r>
-      <w:proofErr w:type="gramStart"/>
-      <w:r>
-        <w:rPr>
-          <w:szCs w:val="28"/>
-        </w:rPr>
-        <w:t>in built</w:t>
-      </w:r>
-      <w:proofErr w:type="gramEnd"/>
-      <w:r>
-        <w:rPr>
-          <w:szCs w:val="28"/>
-        </w:rPr>
-        <w:t xml:space="preserve"> turtle GUI module and the project is coded with OOPS</w:t>
+        <w:t xml:space="preserve"> the classic Snake Game by using Python’s in built turtle GUI module and the project is coded with OOPS</w:t>
       </w:r>
       <w:r>
         <w:rPr>
@@ -1673,7 +1646,7 @@
           <w:szCs w:val="28"/>
           <w:lang w:val="en-US"/>
         </w:rPr>
-        <w:pict w14:anchorId="6B01F1F2">
+        <w:pict>
           <v:shape id="_x0000_s1031" type="#_x0000_t32" style="position:absolute;margin-left:-2.4pt;margin-top:13.8pt;width:526.8pt;height:3pt;flip:y;z-index:251663360" o:connectortype="straight"/>
         </w:pict>
       </w:r>
@@ -1926,7 +1899,7 @@
           <w:szCs w:val="28"/>
           <w:lang w:val="en-US"/>
         </w:rPr>
-        <w:pict w14:anchorId="44ABBF6F">
+        <w:pict>
           <v:shape id="_x0000_s1032" type="#_x0000_t32" style="position:absolute;margin-left:-2.4pt;margin-top:13.3pt;width:526.8pt;height:2.4pt;flip:y;z-index:251664384" o:connectortype="straight"/>
         </w:pict>
       </w:r>
@@ -1998,33 +1971,13 @@
         <w:rPr>
           <w:szCs w:val="28"/>
         </w:rPr>
-        <w:t xml:space="preserve">, </w:t>
-      </w:r>
-      <w:r>
-        <w:rPr>
-          <w:szCs w:val="28"/>
-        </w:rPr>
-        <w:t>Oracle Database 19</w:t>
-      </w:r>
-      <w:proofErr w:type="gramStart"/>
-      <w:r>
-        <w:rPr>
-          <w:szCs w:val="28"/>
-        </w:rPr>
-        <w:t xml:space="preserve">C </w:t>
-      </w:r>
-      <w:r>
-        <w:rPr>
-          <w:szCs w:val="28"/>
-        </w:rPr>
-        <w:t xml:space="preserve"> –</w:t>
-      </w:r>
-      <w:proofErr w:type="gramEnd"/>
-      <w:r>
-        <w:rPr>
-          <w:szCs w:val="28"/>
-        </w:rPr>
-        <w:t xml:space="preserve"> LinkedIn Learning</w:t>
+        <w:t xml:space="preserve">, Oracle Database 19C </w:t>
+      </w:r>
+      <w:r>
+        <w:rPr>
+          <w:szCs w:val="28"/>
+        </w:rPr>
+        <w:t xml:space="preserve"> – LinkedIn Learning</w:t>
       </w:r>
     </w:p>
     <w:sectPr>
@@ -2038,8 +1991,8 @@
 </file>
 
 <file path=word/numbering.xml><?xml version="1.0" encoding="utf-8"?>
-<w:numbering xmlns:wpc="http://schemas.microsoft.com/office/word/2010/wordprocessingCanvas" xmlns:cx="http://schemas.microsoft.com/office/drawing/2014/chartex" xmlns:cx1="http://schemas.microsoft.com/office/drawing/2015/9/8/chartex" xmlns:cx2="http://schemas.microsoft.com/office/drawing/2015/10/21/chartex" xmlns:cx3="http://schemas.microsoft.com/office/drawing/2016/5/9/chartex" xmlns:cx4="http://schemas.microsoft.com/office/drawing/2016/5/10/chartex" xmlns:cx5="http://schemas.microsoft.com/office/drawing/2016/5/11/chartex" xmlns:cx6="http://schemas.microsoft.com/office/drawing/2016/5/12/chartex" xmlns:cx7="http://schemas.microsoft.com/office/drawing/2016/5/13/chartex" xmlns:cx8="http://schemas.microsoft.com/office/drawing/2016/5/14/chartex" xmlns:mc="http://schemas.openxmlformats.org/markup-compatibility/2006" xmlns:aink="http://schemas.microsoft.com/office/drawing/2016/ink" xmlns:am3d="http://schemas.microsoft.com/office/drawing/2017/model3d" xmlns:o="urn:schemas-microsoft-com:office:office" xmlns:r="http://schemas.openxmlformats.org/officeDocument/2006/relationships" xmlns:m="http://schemas.openxmlformats.org/officeDocument/2006/math" xmlns:v="urn:schemas-microsoft-com:vml" xmlns:wp14="http://schemas.microsoft.com/office/word/2010/wordprocessingDrawing" xmlns:wp="http://schemas.openxmlformats.org/drawingml/2006/wordprocessingDrawing" xmlns:w10="urn:schemas-microsoft-com:office:word" xmlns:w="http://schemas.openxmlformats.org/wordprocessingml/2006/main" xmlns:w14="http://schemas.microsoft.com/office/word/2010/wordml" xmlns:w15="http://schemas.microsoft.com/office/word/2012/wordml" xmlns:w16cex="http://schemas.microsoft.com/office/word/2018/wordml/cex" xmlns:w16cid="http://schemas.microsoft.com/office/word/2016/wordml/cid" xmlns:w16="http://schemas.microsoft.com/office/word/2018/wordml" xmlns:w16se="http://schemas.microsoft.com/office/word/2015/wordml/symex" xmlns:wpg="http://schemas.microsoft.com/office/word/2010/wordprocessingGroup" xmlns:wpi="http://schemas.microsoft.com/office/word/2010/wordprocessingInk" xmlns:wne="http://schemas.microsoft.com/office/word/2006/wordml" xmlns:wps="http://schemas.microsoft.com/office/word/2010/wordprocessingShape" mc:Ignorable="w14 w15 w16se w16cid w16 w16cex wp14">
-  <w:abstractNum w:abstractNumId="0" w15:restartNumberingAfterBreak="0">
+<w:numbering xmlns:ve="http://schemas.openxmlformats.org/markup-compatibility/2006" xmlns:o="urn:schemas-microsoft-com:office:office" xmlns:r="http://schemas.openxmlformats.org/officeDocument/2006/relationships" xmlns:m="http://schemas.openxmlformats.org/officeDocument/2006/math" xmlns:v="urn:schemas-microsoft-com:vml" xmlns:wp="http://schemas.openxmlformats.org/drawingml/2006/wordprocessingDrawing" xmlns:w10="urn:schemas-microsoft-com:office:word" xmlns:w="http://schemas.openxmlformats.org/wordprocessingml/2006/main" xmlns:wne="http://schemas.microsoft.com/office/word/2006/wordml">
+  <w:abstractNum w:abstractNumId="0">
     <w:nsid w:val="00000001"/>
     <w:multiLevelType w:val="hybridMultilevel"/>
     <w:tmpl w:val="E766D92A"/>
@@ -2152,7 +2105,7 @@
       </w:rPr>
     </w:lvl>
   </w:abstractNum>
-  <w:abstractNum w:abstractNumId="1" w15:restartNumberingAfterBreak="0">
+  <w:abstractNum w:abstractNumId="1">
     <w:nsid w:val="00000002"/>
     <w:multiLevelType w:val="hybridMultilevel"/>
     <w:tmpl w:val="2D7EB18A"/>
@@ -2265,7 +2218,7 @@
       </w:rPr>
     </w:lvl>
   </w:abstractNum>
-  <w:abstractNum w:abstractNumId="2" w15:restartNumberingAfterBreak="0">
+  <w:abstractNum w:abstractNumId="2">
     <w:nsid w:val="00000003"/>
     <w:multiLevelType w:val="hybridMultilevel"/>
     <w:tmpl w:val="839C8908"/>
@@ -2378,7 +2331,7 @@
       </w:rPr>
     </w:lvl>
   </w:abstractNum>
-  <w:abstractNum w:abstractNumId="3" w15:restartNumberingAfterBreak="0">
+  <w:abstractNum w:abstractNumId="3">
     <w:nsid w:val="03784FBC"/>
     <w:multiLevelType w:val="hybridMultilevel"/>
     <w:tmpl w:val="3A3A2C00"/>
@@ -2464,7 +2417,7 @@
       </w:pPr>
     </w:lvl>
   </w:abstractNum>
-  <w:abstractNum w:abstractNumId="4" w15:restartNumberingAfterBreak="0">
+  <w:abstractNum w:abstractNumId="4">
     <w:nsid w:val="0F3D5821"/>
     <w:multiLevelType w:val="hybridMultilevel"/>
     <w:tmpl w:val="5A3E8E86"/>
@@ -2577,7 +2530,7 @@
       </w:rPr>
     </w:lvl>
   </w:abstractNum>
-  <w:abstractNum w:abstractNumId="5" w15:restartNumberingAfterBreak="0">
+  <w:abstractNum w:abstractNumId="5">
     <w:nsid w:val="30392A07"/>
     <w:multiLevelType w:val="hybridMultilevel"/>
     <w:tmpl w:val="E996C16A"/>
@@ -2690,7 +2643,7 @@
       </w:rPr>
     </w:lvl>
   </w:abstractNum>
-  <w:abstractNum w:abstractNumId="6" w15:restartNumberingAfterBreak="0">
+  <w:abstractNum w:abstractNumId="6">
     <w:nsid w:val="32A819A4"/>
     <w:multiLevelType w:val="hybridMultilevel"/>
     <w:tmpl w:val="A9F22634"/>
@@ -2803,7 +2756,7 @@
       </w:rPr>
     </w:lvl>
   </w:abstractNum>
-  <w:abstractNum w:abstractNumId="7" w15:restartNumberingAfterBreak="0">
+  <w:abstractNum w:abstractNumId="7">
     <w:nsid w:val="3B822335"/>
     <w:multiLevelType w:val="hybridMultilevel"/>
     <w:tmpl w:val="CEFEA530"/>
@@ -2916,7 +2869,7 @@
       </w:rPr>
     </w:lvl>
   </w:abstractNum>
-  <w:abstractNum w:abstractNumId="8" w15:restartNumberingAfterBreak="0">
+  <w:abstractNum w:abstractNumId="8">
     <w:nsid w:val="43E72F0E"/>
     <w:multiLevelType w:val="hybridMultilevel"/>
     <w:tmpl w:val="D0F26B42"/>
@@ -3029,7 +2982,7 @@
       </w:rPr>
     </w:lvl>
   </w:abstractNum>
-  <w:abstractNum w:abstractNumId="9" w15:restartNumberingAfterBreak="0">
+  <w:abstractNum w:abstractNumId="9">
     <w:nsid w:val="62075FA7"/>
     <w:multiLevelType w:val="hybridMultilevel"/>
     <w:tmpl w:val="B8BA3694"/>
@@ -3115,7 +3068,7 @@
       </w:pPr>
     </w:lvl>
   </w:abstractNum>
-  <w:abstractNum w:abstractNumId="10" w15:restartNumberingAfterBreak="0">
+  <w:abstractNum w:abstractNumId="10">
     <w:nsid w:val="7D237D2E"/>
     <w:multiLevelType w:val="hybridMultilevel"/>
     <w:tmpl w:val="472CCD72"/>
@@ -3265,7 +3218,7 @@
 </file>
 
 <file path=word/styles.xml><?xml version="1.0" encoding="utf-8"?>
-<w:styles xmlns:mc="http://schemas.openxmlformats.org/markup-compatibility/2006" xmlns:r="http://schemas.openxmlformats.org/officeDocument/2006/relationships" xmlns:w="http://schemas.openxmlformats.org/wordprocessingml/2006/main" xmlns:w14="http://schemas.microsoft.com/office/word/2010/wordml" xmlns:w15="http://schemas.microsoft.com/office/word/2012/wordml" xmlns:w16cex="http://schemas.microsoft.com/office/word/2018/wordml/cex" xmlns:w16cid="http://schemas.microsoft.com/office/word/2016/wordml/cid" xmlns:w16="http://schemas.microsoft.com/office/word/2018/wordml" xmlns:w16se="http://schemas.microsoft.com/office/word/2015/wordml/symex" mc:Ignorable="w14 w15 w16se w16cid w16 w16cex">
+<w:styles xmlns:r="http://schemas.openxmlformats.org/officeDocument/2006/relationships" xmlns:w="http://schemas.openxmlformats.org/wordprocessingml/2006/main">
   <w:docDefaults>
     <w:rPrDefault>
       <w:rPr>
@@ -3281,383 +3234,144 @@
       </w:pPr>
     </w:pPrDefault>
   </w:docDefaults>
-  <w:latentStyles w:defLockedState="0" w:defUIPriority="99" w:defSemiHidden="0" w:defUnhideWhenUsed="0" w:defQFormat="0" w:count="376">
-    <w:lsdException w:name="Normal" w:uiPriority="0" w:qFormat="1"/>
-    <w:lsdException w:name="heading 1" w:uiPriority="9" w:qFormat="1"/>
-    <w:lsdException w:name="heading 2" w:semiHidden="1" w:uiPriority="9" w:unhideWhenUsed="1" w:qFormat="1"/>
-    <w:lsdException w:name="heading 3" w:semiHidden="1" w:uiPriority="9" w:unhideWhenUsed="1" w:qFormat="1"/>
-    <w:lsdException w:name="heading 4" w:semiHidden="1" w:uiPriority="9" w:unhideWhenUsed="1" w:qFormat="1"/>
-    <w:lsdException w:name="heading 5" w:semiHidden="1" w:uiPriority="9" w:unhideWhenUsed="1" w:qFormat="1"/>
-    <w:lsdException w:name="heading 6" w:semiHidden="1" w:uiPriority="9" w:unhideWhenUsed="1" w:qFormat="1"/>
-    <w:lsdException w:name="heading 7" w:semiHidden="1" w:uiPriority="9" w:unhideWhenUsed="1" w:qFormat="1"/>
-    <w:lsdException w:name="heading 8" w:semiHidden="1" w:uiPriority="9" w:unhideWhenUsed="1" w:qFormat="1"/>
-    <w:lsdException w:name="heading 9" w:semiHidden="1" w:uiPriority="9" w:unhideWhenUsed="1" w:qFormat="1"/>
-    <w:lsdException w:name="index 1" w:semiHidden="1" w:unhideWhenUsed="1"/>
-    <w:lsdException w:name="index 2" w:semiHidden="1" w:unhideWhenUsed="1"/>
-    <w:lsdException w:name="index 3" w:semiHidden="1" w:unhideWhenUsed="1"/>
-    <w:lsdException w:name="index 4" w:semiHidden="1" w:unhideWhenUsed="1"/>
-    <w:lsdException w:name="index 5" w:semiHidden="1" w:unhideWhenUsed="1"/>
-    <w:lsdException w:name="index 6" w:semiHidden="1" w:unhideWhenUsed="1"/>
-    <w:lsdException w:name="index 7" w:semiHidden="1" w:unhideWhenUsed="1"/>
-    <w:lsdException w:name="index 8" w:semiHidden="1" w:unhideWhenUsed="1"/>
-    <w:lsdException w:name="index 9" w:semiHidden="1" w:unhideWhenUsed="1"/>
-    <w:lsdException w:name="toc 1" w:semiHidden="1" w:uiPriority="39" w:unhideWhenUsed="1"/>
-    <w:lsdException w:name="toc 2" w:semiHidden="1" w:uiPriority="39" w:unhideWhenUsed="1"/>
-    <w:lsdException w:name="toc 3" w:semiHidden="1" w:uiPriority="39" w:unhideWhenUsed="1"/>
-    <w:lsdException w:name="toc 4" w:semiHidden="1" w:uiPriority="39" w:unhideWhenUsed="1"/>
-    <w:lsdException w:name="toc 5" w:semiHidden="1" w:uiPriority="39" w:unhideWhenUsed="1"/>
-    <w:lsdException w:name="toc 6" w:semiHidden="1" w:uiPriority="39" w:unhideWhenUsed="1"/>
-    <w:lsdException w:name="toc 7" w:semiHidden="1" w:uiPriority="39" w:unhideWhenUsed="1"/>
-    <w:lsdException w:name="toc 8" w:semiHidden="1" w:uiPriority="39" w:unhideWhenUsed="1"/>
-    <w:lsdException w:name="toc 9" w:semiHidden="1" w:uiPriority="39" w:unhideWhenUsed="1"/>
-    <w:lsdException w:name="Normal Indent" w:semiHidden="1" w:unhideWhenUsed="1"/>
-    <w:lsdException w:name="footnote text" w:semiHidden="1" w:unhideWhenUsed="1"/>
-    <w:lsdException w:name="annotation text" w:semiHidden="1" w:unhideWhenUsed="1"/>
-    <w:lsdException w:name="header" w:semiHidden="1" w:unhideWhenUsed="1"/>
-    <w:lsdException w:name="footer" w:semiHidden="1" w:unhideWhenUsed="1"/>
-    <w:lsdException w:name="index heading" w:semiHidden="1" w:unhideWhenUsed="1"/>
-    <w:lsdException w:name="caption" w:semiHidden="1" w:uiPriority="35" w:unhideWhenUsed="1" w:qFormat="1"/>
-    <w:lsdException w:name="table of figures" w:semiHidden="1" w:unhideWhenUsed="1"/>
-    <w:lsdException w:name="envelope address" w:semiHidden="1" w:unhideWhenUsed="1"/>
-    <w:lsdException w:name="envelope return" w:semiHidden="1" w:unhideWhenUsed="1"/>
-    <w:lsdException w:name="footnote reference" w:semiHidden="1" w:unhideWhenUsed="1"/>
-    <w:lsdException w:name="annotation reference" w:semiHidden="1" w:unhideWhenUsed="1"/>
-    <w:lsdException w:name="line number" w:semiHidden="1" w:unhideWhenUsed="1"/>
-    <w:lsdException w:name="page number" w:semiHidden="1" w:unhideWhenUsed="1"/>
-    <w:lsdException w:name="endnote reference" w:semiHidden="1" w:unhideWhenUsed="1"/>
-    <w:lsdException w:name="endnote text" w:semiHidden="1" w:unhideWhenUsed="1"/>
-    <w:lsdException w:name="table of authorities" w:semiHidden="1" w:unhideWhenUsed="1"/>
-    <w:lsdException w:name="macro" w:semiHidden="1" w:unhideWhenUsed="1"/>
-    <w:lsdException w:name="toa heading" w:semiHidden="1" w:unhideWhenUsed="1"/>
-    <w:lsdException w:name="List" w:semiHidden="1" w:unhideWhenUsed="1"/>
-    <w:lsdException w:name="List Bullet" w:semiHidden="1" w:unhideWhenUsed="1"/>
-    <w:lsdException w:name="List Number" w:semiHidden="1" w:unhideWhenUsed="1"/>
-    <w:lsdException w:name="List 2" w:semiHidden="1" w:unhideWhenUsed="1"/>
-    <w:lsdException w:name="List 3" w:semiHidden="1" w:unhideWhenUsed="1"/>
-    <w:lsdException w:name="List 4" w:semiHidden="1" w:unhideWhenUsed="1"/>
-    <w:lsdException w:name="List 5" w:semiHidden="1" w:unhideWhenUsed="1"/>
-    <w:lsdException w:name="List Bullet 2" w:semiHidden="1" w:unhideWhenUsed="1"/>
-    <w:lsdException w:name="List Bullet 3" w:semiHidden="1" w:unhideWhenUsed="1"/>
-    <w:lsdException w:name="List Bullet 4" w:semiHidden="1" w:unhideWhenUsed="1"/>
-    <w:lsdException w:name="List Bullet 5" w:semiHidden="1" w:unhideWhenUsed="1"/>
-    <w:lsdException w:name="List Number 2" w:semiHidden="1" w:unhideWhenUsed="1"/>
-    <w:lsdException w:name="List Number 3" w:semiHidden="1" w:unhideWhenUsed="1"/>
-    <w:lsdException w:name="List Number 4" w:semiHidden="1" w:unhideWhenUsed="1"/>
-    <w:lsdException w:name="List Number 5" w:semiHidden="1" w:unhideWhenUsed="1"/>
-    <w:lsdException w:name="Title" w:uiPriority="10" w:qFormat="1"/>
-    <w:lsdException w:name="Closing" w:semiHidden="1" w:unhideWhenUsed="1"/>
-    <w:lsdException w:name="Signature" w:semiHidden="1" w:unhideWhenUsed="1"/>
-    <w:lsdException w:name="Default Paragraph Font" w:semiHidden="1" w:uiPriority="1" w:unhideWhenUsed="1"/>
-    <w:lsdException w:name="Body Text" w:semiHidden="1" w:unhideWhenUsed="1"/>
-    <w:lsdException w:name="Body Text Indent" w:semiHidden="1" w:unhideWhenUsed="1"/>
-    <w:lsdException w:name="List Continue" w:semiHidden="1" w:unhideWhenUsed="1"/>
-    <w:lsdException w:name="List Continue 2" w:semiHidden="1" w:unhideWhenUsed="1"/>
-    <w:lsdException w:name="List Continue 3" w:semiHidden="1" w:unhideWhenUsed="1"/>
-    <w:lsdException w:name="List Continue 4" w:semiHidden="1" w:unhideWhenUsed="1"/>
-    <w:lsdException w:name="List Continue 5" w:semiHidden="1" w:unhideWhenUsed="1"/>
-    <w:lsdException w:name="Message Header" w:semiHidden="1" w:unhideWhenUsed="1"/>
-    <w:lsdException w:name="Subtitle" w:uiPriority="11" w:qFormat="1"/>
-    <w:lsdException w:name="Salutation" w:semiHidden="1" w:unhideWhenUsed="1"/>
-    <w:lsdException w:name="Date" w:semiHidden="1" w:unhideWhenUsed="1"/>
-    <w:lsdException w:name="Body Text First Indent" w:semiHidden="1" w:unhideWhenUsed="1"/>
-    <w:lsdException w:name="Body Text First Indent 2" w:semiHidden="1" w:unhideWhenUsed="1"/>
-    <w:lsdException w:name="Note Heading" w:semiHidden="1" w:unhideWhenUsed="1"/>
-    <w:lsdException w:name="Body Text 2" w:semiHidden="1" w:unhideWhenUsed="1"/>
-    <w:lsdException w:name="Body Text 3" w:semiHidden="1" w:unhideWhenUsed="1"/>
-    <w:lsdException w:name="Body Text Indent 2" w:semiHidden="1" w:unhideWhenUsed="1"/>
-    <w:lsdException w:name="Body Text Indent 3" w:semiHidden="1" w:unhideWhenUsed="1"/>
-    <w:lsdException w:name="Block Text" w:semiHidden="1" w:unhideWhenUsed="1"/>
-    <w:lsdException w:name="Hyperlink" w:semiHidden="1" w:unhideWhenUsed="1"/>
-    <w:lsdException w:name="FollowedHyperlink" w:semiHidden="1" w:unhideWhenUsed="1"/>
-    <w:lsdException w:name="Strong" w:uiPriority="22" w:qFormat="1"/>
-    <w:lsdException w:name="Emphasis" w:uiPriority="20" w:qFormat="1"/>
-    <w:lsdException w:name="Document Map" w:semiHidden="1" w:unhideWhenUsed="1"/>
-    <w:lsdException w:name="Plain Text" w:semiHidden="1" w:unhideWhenUsed="1"/>
-    <w:lsdException w:name="E-mail Signature" w:semiHidden="1" w:unhideWhenUsed="1"/>
-    <w:lsdException w:name="HTML Top of Form" w:semiHidden="1" w:unhideWhenUsed="1"/>
-    <w:lsdException w:name="HTML Bottom of Form" w:semiHidden="1" w:unhideWhenUsed="1"/>
-    <w:lsdException w:name="Normal (Web)" w:semiHidden="1" w:unhideWhenUsed="1"/>
-    <w:lsdException w:name="HTML Acronym" w:semiHidden="1" w:unhideWhenUsed="1"/>
-    <w:lsdException w:name="HTML Address" w:semiHidden="1" w:unhideWhenUsed="1"/>
-    <w:lsdException w:name="HTML Cite" w:semiHidden="1" w:unhideWhenUsed="1"/>
-    <w:lsdException w:name="HTML Code" w:semiHidden="1" w:unhideWhenUsed="1"/>
-    <w:lsdException w:name="HTML Definition" w:semiHidden="1" w:unhideWhenUsed="1"/>
-    <w:lsdException w:name="HTML Keyboard" w:semiHidden="1" w:unhideWhenUsed="1"/>
-    <w:lsdException w:name="HTML Preformatted" w:semiHidden="1" w:unhideWhenUsed="1"/>
-    <w:lsdException w:name="HTML Sample" w:semiHidden="1" w:unhideWhenUsed="1"/>
-    <w:lsdException w:name="HTML Typewriter" w:semiHidden="1" w:unhideWhenUsed="1"/>
-    <w:lsdException w:name="HTML Variable" w:semiHidden="1" w:unhideWhenUsed="1"/>
-    <w:lsdException w:name="Normal Table" w:semiHidden="1" w:unhideWhenUsed="1"/>
-    <w:lsdException w:name="annotation subject" w:semiHidden="1" w:unhideWhenUsed="1"/>
-    <w:lsdException w:name="No List" w:semiHidden="1" w:unhideWhenUsed="1"/>
-    <w:lsdException w:name="Outline List 1" w:semiHidden="1" w:unhideWhenUsed="1"/>
-    <w:lsdException w:name="Outline List 2" w:semiHidden="1" w:unhideWhenUsed="1"/>
-    <w:lsdException w:name="Outline List 3" w:semiHidden="1" w:unhideWhenUsed="1"/>
-    <w:lsdException w:name="Table Simple 1" w:semiHidden="1" w:unhideWhenUsed="1"/>
-    <w:lsdException w:name="Table Simple 2" w:semiHidden="1" w:unhideWhenUsed="1"/>
-    <w:lsdException w:name="Table Simple 3" w:semiHidden="1" w:unhideWhenUsed="1"/>
-    <w:lsdException w:name="Table Classic 1" w:semiHidden="1" w:unhideWhenUsed="1"/>
-    <w:lsdException w:name="Table Classic 2" w:semiHidden="1" w:unhideWhenUsed="1"/>
-    <w:lsdException w:name="Table Classic 3" w:semiHidden="1" w:unhideWhenUsed="1"/>
-    <w:lsdException w:name="Table Classic 4" w:semiHidden="1" w:unhideWhenUsed="1"/>
-    <w:lsdException w:name="Table Colorful 1" w:semiHidden="1" w:unhideWhenUsed="1"/>
-    <w:lsdException w:name="Table Colorful 2" w:semiHidden="1" w:unhideWhenUsed="1"/>
-    <w:lsdException w:name="Table Colorful 3" w:semiHidden="1" w:unhideWhenUsed="1"/>
-    <w:lsdException w:name="Table Columns 1" w:semiHidden="1" w:unhideWhenUsed="1"/>
-    <w:lsdException w:name="Table Columns 2" w:semiHidden="1" w:unhideWhenUsed="1"/>
-    <w:lsdException w:name="Table Columns 3" w:semiHidden="1" w:unhideWhenUsed="1"/>
-    <w:lsdException w:name="Table Columns 4" w:semiHidden="1" w:unhideWhenUsed="1"/>
-    <w:lsdException w:name="Table Columns 5" w:semiHidden="1" w:unhideWhenUsed="1"/>
-    <w:lsdException w:name="Table Grid 1" w:semiHidden="1" w:unhideWhenUsed="1"/>
-    <w:lsdException w:name="Table Grid 2" w:semiHidden="1" w:unhideWhenUsed="1"/>
-    <w:lsdException w:name="Table Grid 3" w:semiHidden="1" w:unhideWhenUsed="1"/>
-    <w:lsdException w:name="Table Grid 4" w:semiHidden="1" w:unhideWhenUsed="1"/>
-    <w:lsdException w:name="Table Grid 5" w:semiHidden="1" w:unhideWhenUsed="1"/>
-    <w:lsdException w:name="Table Grid 6" w:semiHidden="1" w:unhideWhenUsed="1"/>
-    <w:lsdException w:name="Table Grid 7" w:semiHidden="1" w:unhideWhenUsed="1"/>
-    <w:lsdException w:name="Table Grid 8" w:semiHidden="1" w:unhideWhenUsed="1"/>
-    <w:lsdException w:name="Table List 1" w:semiHidden="1" w:unhideWhenUsed="1"/>
-    <w:lsdException w:name="Table List 2" w:semiHidden="1" w:unhideWhenUsed="1"/>
-    <w:lsdException w:name="Table List 3" w:semiHidden="1" w:unhideWhenUsed="1"/>
-    <w:lsdException w:name="Table List 4" w:semiHidden="1" w:unhideWhenUsed="1"/>
-    <w:lsdException w:name="Table List 5" w:semiHidden="1" w:unhideWhenUsed="1"/>
-    <w:lsdException w:name="Table List 6" w:semiHidden="1" w:unhideWhenUsed="1"/>
-    <w:lsdException w:name="Table List 7" w:semiHidden="1" w:unhideWhenUsed="1"/>
-    <w:lsdException w:name="Table List 8" w:semiHidden="1" w:unhideWhenUsed="1"/>
-    <w:lsdException w:name="Table 3D effects 1" w:semiHidden="1" w:unhideWhenUsed="1"/>
-    <w:lsdException w:name="Table 3D effects 2" w:semiHidden="1" w:unhideWhenUsed="1"/>
-    <w:lsdException w:name="Table 3D effects 3" w:semiHidden="1" w:unhideWhenUsed="1"/>
-    <w:lsdException w:name="Table Contemporary" w:semiHidden="1" w:unhideWhenUsed="1"/>
-    <w:lsdException w:name="Table Elegant" w:semiHidden="1" w:unhideWhenUsed="1"/>
-    <w:lsdException w:name="Table Professional" w:semiHidden="1" w:unhideWhenUsed="1"/>
-    <w:lsdException w:name="Table Subtle 1" w:semiHidden="1" w:unhideWhenUsed="1"/>
-    <w:lsdException w:name="Table Subtle 2" w:semiHidden="1" w:unhideWhenUsed="1"/>
-    <w:lsdException w:name="Table Web 1" w:semiHidden="1" w:unhideWhenUsed="1"/>
-    <w:lsdException w:name="Table Web 2" w:semiHidden="1" w:unhideWhenUsed="1"/>
-    <w:lsdException w:name="Table Web 3" w:semiHidden="1" w:unhideWhenUsed="1"/>
-    <w:lsdException w:name="Balloon Text" w:semiHidden="1" w:unhideWhenUsed="1"/>
-    <w:lsdException w:name="Table Grid" w:uiPriority="59"/>
-    <w:lsdException w:name="Table Theme" w:semiHidden="1" w:unhideWhenUsed="1"/>
-    <w:lsdException w:name="Placeholder Text" w:semiHidden="1"/>
-    <w:lsdException w:name="No Spacing" w:uiPriority="1" w:qFormat="1"/>
-    <w:lsdException w:name="Light Shading" w:uiPriority="60"/>
-    <w:lsdException w:name="Light List" w:uiPriority="61"/>
-    <w:lsdException w:name="Light Grid" w:uiPriority="62"/>
-    <w:lsdException w:name="Medium Shading 1" w:uiPriority="63"/>
-    <w:lsdException w:name="Medium Shading 2" w:uiPriority="64"/>
-    <w:lsdException w:name="Medium List 1" w:uiPriority="65"/>
-    <w:lsdException w:name="Medium List 2" w:uiPriority="66"/>
-    <w:lsdException w:name="Medium Grid 1" w:uiPriority="67"/>
-    <w:lsdException w:name="Medium Grid 2" w:uiPriority="68"/>
-    <w:lsdException w:name="Medium Grid 3" w:uiPriority="69"/>
-    <w:lsdException w:name="Dark List" w:uiPriority="70"/>
-    <w:lsdException w:name="Colorful Shading" w:uiPriority="71"/>
-    <w:lsdException w:name="Colorful List" w:uiPriority="72"/>
-    <w:lsdException w:name="Colorful Grid" w:uiPriority="73"/>
-    <w:lsdException w:name="Light Shading Accent 1" w:uiPriority="60"/>
-    <w:lsdException w:name="Light List Accent 1" w:uiPriority="61"/>
-    <w:lsdException w:name="Light Grid Accent 1" w:uiPriority="62"/>
-    <w:lsdException w:name="Medium Shading 1 Accent 1" w:uiPriority="63"/>
-    <w:lsdException w:name="Medium Shading 2 Accent 1" w:uiPriority="64"/>
-    <w:lsdException w:name="Medium List 1 Accent 1" w:uiPriority="65"/>
-    <w:lsdException w:name="Revision" w:semiHidden="1"/>
-    <w:lsdException w:name="List Paragraph" w:uiPriority="34" w:qFormat="1"/>
-    <w:lsdException w:name="Quote" w:uiPriority="29" w:qFormat="1"/>
-    <w:lsdException w:name="Intense Quote" w:uiPriority="30" w:qFormat="1"/>
-    <w:lsdException w:name="Medium List 2 Accent 1" w:uiPriority="66"/>
-    <w:lsdException w:name="Medium Grid 1 Accent 1" w:uiPriority="67"/>
-    <w:lsdException w:name="Medium Grid 2 Accent 1" w:uiPriority="68"/>
-    <w:lsdException w:name="Medium Grid 3 Accent 1" w:uiPriority="69"/>
-    <w:lsdException w:name="Dark List Accent 1" w:uiPriority="70"/>
-    <w:lsdException w:name="Colorful Shading Accent 1" w:uiPriority="71"/>
-    <w:lsdException w:name="Colorful List Accent 1" w:uiPriority="72"/>
-    <w:lsdException w:name="Colorful Grid Accent 1" w:uiPriority="73"/>
-    <w:lsdException w:name="Light Shading Accent 2" w:uiPriority="60"/>
-    <w:lsdException w:name="Light List Accent 2" w:uiPriority="61"/>
-    <w:lsdException w:name="Light Grid Accent 2" w:uiPriority="62"/>
-    <w:lsdException w:name="Medium Shading 1 Accent 2" w:uiPriority="63"/>
-    <w:lsdException w:name="Medium Shading 2 Accent 2" w:uiPriority="64"/>
-    <w:lsdException w:name="Medium List 1 Accent 2" w:uiPriority="65"/>
-    <w:lsdException w:name="Medium List 2 Accent 2" w:uiPriority="66"/>
-    <w:lsdException w:name="Medium Grid 1 Accent 2" w:uiPriority="67"/>
-    <w:lsdException w:name="Medium Grid 2 Accent 2" w:uiPriority="68"/>
-    <w:lsdException w:name="Medium Grid 3 Accent 2" w:uiPriority="69"/>
-    <w:lsdException w:name="Dark List Accent 2" w:uiPriority="70"/>
-    <w:lsdException w:name="Colorful Shading Accent 2" w:uiPriority="71"/>
-    <w:lsdException w:name="Colorful List Accent 2" w:uiPriority="72"/>
-    <w:lsdException w:name="Colorful Grid Accent 2" w:uiPriority="73"/>
-    <w:lsdException w:name="Light Shading Accent 3" w:uiPriority="60"/>
-    <w:lsdException w:name="Light List Accent 3" w:uiPriority="61"/>
-    <w:lsdException w:name="Light Grid Accent 3" w:uiPriority="62"/>
-    <w:lsdException w:name="Medium Shading 1 Accent 3" w:uiPriority="63"/>
-    <w:lsdException w:name="Medium Shading 2 Accent 3" w:uiPriority="64"/>
-    <w:lsdException w:name="Medium List 1 Accent 3" w:uiPriority="65"/>
-    <w:lsdException w:name="Medium List 2 Accent 3" w:uiPriority="66"/>
-    <w:lsdException w:name="Medium Grid 1 Accent 3" w:uiPriority="67"/>
-    <w:lsdException w:name="Medium Grid 2 Accent 3" w:uiPriority="68"/>
-    <w:lsdException w:name="Medium Grid 3 Accent 3" w:uiPriority="69"/>
-    <w:lsdException w:name="Dark List Accent 3" w:uiPriority="70"/>
-    <w:lsdException w:name="Colorful Shading Accent 3" w:uiPriority="71"/>
-    <w:lsdException w:name="Colorful List Accent 3" w:uiPriority="72"/>
-    <w:lsdException w:name="Colorful Grid Accent 3" w:uiPriority="73"/>
-    <w:lsdException w:name="Light Shading Accent 4" w:uiPriority="60"/>
-    <w:lsdException w:name="Light List Accent 4" w:uiPriority="61"/>
-    <w:lsdException w:name="Light Grid Accent 4" w:uiPriority="62"/>
-    <w:lsdException w:name="Medium Shading 1 Accent 4" w:uiPriority="63"/>
-    <w:lsdException w:name="Medium Shading 2 Accent 4" w:uiPriority="64"/>
-    <w:lsdException w:name="Medium List 1 Accent 4" w:uiPriority="65"/>
-    <w:lsdException w:name="Medium List 2 Accent 4" w:uiPriority="66"/>
-    <w:lsdException w:name="Medium Grid 1 Accent 4" w:uiPriority="67"/>
-    <w:lsdException w:name="Medium Grid 2 Accent 4" w:uiPriority="68"/>
-    <w:lsdException w:name="Medium Grid 3 Accent 4" w:uiPriority="69"/>
-    <w:lsdException w:name="Dark List Accent 4" w:uiPriority="70"/>
-    <w:lsdException w:name="Colorful Shading Accent 4" w:uiPriority="71"/>
-    <w:lsdException w:name="Colorful List Accent 4" w:uiPriority="72"/>
-    <w:lsdException w:name="Colorful Grid Accent 4" w:uiPriority="73"/>
-    <w:lsdException w:name="Light Shading Accent 5" w:uiPriority="60"/>
-    <w:lsdException w:name="Light List Accent 5" w:uiPriority="61"/>
-    <w:lsdException w:name="Light Grid Accent 5" w:uiPriority="62"/>
-    <w:lsdException w:name="Medium Shading 1 Accent 5" w:uiPriority="63"/>
-    <w:lsdException w:name="Medium Shading 2 Accent 5" w:uiPriority="64"/>
-    <w:lsdException w:name="Medium List 1 Accent 5" w:uiPriority="65"/>
-    <w:lsdException w:name="Medium List 2 Accent 5" w:uiPriority="66"/>
-    <w:lsdException w:name="Medium Grid 1 Accent 5" w:uiPriority="67"/>
-    <w:lsdException w:name="Medium Grid 2 Accent 5" w:uiPriority="68"/>
-    <w:lsdException w:name="Medium Grid 3 Accent 5" w:uiPriority="69"/>
-    <w:lsdException w:name="Dark List Accent 5" w:uiPriority="70"/>
-    <w:lsdException w:name="Colorful Shading Accent 5" w:uiPriority="71"/>
-    <w:lsdException w:name="Colorful List Accent 5" w:uiPriority="72"/>
-    <w:lsdException w:name="Colorful Grid Accent 5" w:uiPriority="73"/>
-    <w:lsdException w:name="Light Shading Accent 6" w:uiPriority="60"/>
-    <w:lsdException w:name="Light List Accent 6" w:uiPriority="61"/>
-    <w:lsdException w:name="Light Grid Accent 6" w:uiPriority="62"/>
-    <w:lsdException w:name="Medium Shading 1 Accent 6" w:uiPriority="63"/>
-    <w:lsdException w:name="Medium Shading 2 Accent 6" w:uiPriority="64"/>
-    <w:lsdException w:name="Medium List 1 Accent 6" w:uiPriority="65"/>
-    <w:lsdException w:name="Medium List 2 Accent 6" w:uiPriority="66"/>
-    <w:lsdException w:name="Medium Grid 1 Accent 6" w:uiPriority="67"/>
-    <w:lsdException w:name="Medium Grid 2 Accent 6" w:uiPriority="68"/>
-    <w:lsdException w:name="Medium Grid 3 Accent 6" w:uiPriority="69"/>
-    <w:lsdException w:name="Dark List Accent 6" w:uiPriority="70"/>
-    <w:lsdException w:name="Colorful Shading Accent 6" w:uiPriority="71"/>
-    <w:lsdException w:name="Colorful List Accent 6" w:uiPriority="72"/>
-    <w:lsdException w:name="Colorful Grid Accent 6" w:uiPriority="73"/>
-    <w:lsdException w:name="Subtle Emphasis" w:uiPriority="19" w:qFormat="1"/>
-    <w:lsdException w:name="Intense Emphasis" w:uiPriority="21" w:qFormat="1"/>
-    <w:lsdException w:name="Subtle Reference" w:uiPriority="31" w:qFormat="1"/>
-    <w:lsdException w:name="Intense Reference" w:uiPriority="32" w:qFormat="1"/>
-    <w:lsdException w:name="Book Title" w:uiPriority="33" w:qFormat="1"/>
-    <w:lsdException w:name="Bibliography" w:semiHidden="1" w:uiPriority="37" w:unhideWhenUsed="1"/>
-    <w:lsdException w:name="TOC Heading" w:semiHidden="1" w:uiPriority="39" w:unhideWhenUsed="1" w:qFormat="1"/>
-    <w:lsdException w:name="Plain Table 1" w:uiPriority="41"/>
-    <w:lsdException w:name="Plain Table 2" w:uiPriority="42"/>
-    <w:lsdException w:name="Plain Table 3" w:uiPriority="43"/>
-    <w:lsdException w:name="Plain Table 4" w:uiPriority="44"/>
-    <w:lsdException w:name="Plain Table 5" w:uiPriority="45"/>
-    <w:lsdException w:name="Grid Table Light" w:uiPriority="40"/>
-    <w:lsdException w:name="Grid Table 1 Light" w:uiPriority="46"/>
-    <w:lsdException w:name="Grid Table 2" w:uiPriority="47"/>
-    <w:lsdException w:name="Grid Table 3" w:uiPriority="48"/>
-    <w:lsdException w:name="Grid Table 4" w:uiPriority="49"/>
-    <w:lsdException w:name="Grid Table 5 Dark" w:uiPriority="50"/>
-    <w:lsdException w:name="Grid Table 6 Colorful" w:uiPriority="51"/>
-    <w:lsdException w:name="Grid Table 7 Colorful" w:uiPriority="52"/>
-    <w:lsdException w:name="Grid Table 1 Light Accent 1" w:uiPriority="46"/>
-    <w:lsdException w:name="Grid Table 2 Accent 1" w:uiPriority="47"/>
-    <w:lsdException w:name="Grid Table 3 Accent 1" w:uiPriority="48"/>
-    <w:lsdException w:name="Grid Table 4 Accent 1" w:uiPriority="49"/>
-    <w:lsdException w:name="Grid Table 5 Dark Accent 1" w:uiPriority="50"/>
-    <w:lsdException w:name="Grid Table 6 Colorful Accent 1" w:uiPriority="51"/>
-    <w:lsdException w:name="Grid Table 7 Colorful Accent 1" w:uiPriority="52"/>
-    <w:lsdException w:name="Grid Table 1 Light Accent 2" w:uiPriority="46"/>
-    <w:lsdException w:name="Grid Table 2 Accent 2" w:uiPriority="47"/>
-    <w:lsdException w:name="Grid Table 3 Accent 2" w:uiPriority="48"/>
-    <w:lsdException w:name="Grid Table 4 Accent 2" w:uiPriority="49"/>
-    <w:lsdException w:name="Grid Table 5 Dark Accent 2" w:uiPriority="50"/>
-    <w:lsdException w:name="Grid Table 6 Colorful Accent 2" w:uiPriority="51"/>
-    <w:lsdException w:name="Grid Table 7 Colorful Accent 2" w:uiPriority="52"/>
-    <w:lsdException w:name="Grid Table 1 Light Accent 3" w:uiPriority="46"/>
-    <w:lsdException w:name="Grid Table 2 Accent 3" w:uiPriority="47"/>
-    <w:lsdException w:name="Grid Table 3 Accent 3" w:uiPriority="48"/>
-    <w:lsdException w:name="Grid Table 4 Accent 3" w:uiPriority="49"/>
-    <w:lsdException w:name="Grid Table 5 Dark Accent 3" w:uiPriority="50"/>
-    <w:lsdException w:name="Grid Table 6 Colorful Accent 3" w:uiPriority="51"/>
-    <w:lsdException w:name="Grid Table 7 Colorful Accent 3" w:uiPriority="52"/>
-    <w:lsdException w:name="Grid Table 1 Light Accent 4" w:uiPriority="46"/>
-    <w:lsdException w:name="Grid Table 2 Accent 4" w:uiPriority="47"/>
-    <w:lsdException w:name="Grid Table 3 Accent 4" w:uiPriority="48"/>
-    <w:lsdException w:name="Grid Table 4 Accent 4" w:uiPriority="49"/>
-    <w:lsdException w:name="Grid Table 5 Dark Accent 4" w:uiPriority="50"/>
-    <w:lsdException w:name="Grid Table 6 Colorful Accent 4" w:uiPriority="51"/>
-    <w:lsdException w:name="Grid Table 7 Colorful Accent 4" w:uiPriority="52"/>
-    <w:lsdException w:name="Grid Table 1 Light Accent 5" w:uiPriority="46"/>
-    <w:lsdException w:name="Grid Table 2 Accent 5" w:uiPriority="47"/>
-    <w:lsdException w:name="Grid Table 3 Accent 5" w:uiPriority="48"/>
-    <w:lsdException w:name="Grid Table 4 Accent 5" w:uiPriority="49"/>
-    <w:lsdException w:name="Grid Table 5 Dark Accent 5" w:uiPriority="50"/>
-    <w:lsdException w:name="Grid Table 6 Colorful Accent 5" w:uiPriority="51"/>
-    <w:lsdException w:name="Grid Table 7 Colorful Accent 5" w:uiPriority="52"/>
-    <w:lsdException w:name="Grid Table 1 Light Accent 6" w:uiPriority="46"/>
-    <w:lsdException w:name="Grid Table 2 Accent 6" w:uiPriority="47"/>
-    <w:lsdException w:name="Grid Table 3 Accent 6" w:uiPriority="48"/>
-    <w:lsdException w:name="Grid Table 4 Accent 6" w:uiPriority="49"/>
-    <w:lsdException w:name="Grid Table 5 Dark Accent 6" w:uiPriority="50"/>
-    <w:lsdException w:name="Grid Table 6 Colorful Accent 6" w:uiPriority="51"/>
-    <w:lsdException w:name="Grid Table 7 Colorful Accent 6" w:uiPriority="52"/>
-    <w:lsdException w:name="List Table 1 Light" w:uiPriority="46"/>
-    <w:lsdException w:name="List Table 2" w:uiPriority="47"/>
-    <w:lsdException w:name="List Table 3" w:uiPriority="48"/>
-    <w:lsdException w:name="List Table 4" w:uiPriority="49"/>
-    <w:lsdException w:name="List Table 5 Dark" w:uiPriority="50"/>
-    <w:lsdException w:name="List Table 6 Colorful" w:uiPriority="51"/>
-    <w:lsdException w:name="List Table 7 Colorful" w:uiPriority="52"/>
-    <w:lsdException w:name="List Table 1 Light Accent 1" w:uiPriority="46"/>
-    <w:lsdException w:name="List Table 2 Accent 1" w:uiPriority="47"/>
-    <w:lsdException w:name="List Table 3 Accent 1" w:uiPriority="48"/>
-    <w:lsdException w:name="List Table 4 Accent 1" w:uiPriority="49"/>
-    <w:lsdException w:name="List Table 5 Dark Accent 1" w:uiPriority="50"/>
-    <w:lsdException w:name="List Table 6 Colorful Accent 1" w:uiPriority="51"/>
-    <w:lsdException w:name="List Table 7 Colorful Accent 1" w:uiPriority="52"/>
-    <w:lsdException w:name="List Table 1 Light Accent 2" w:uiPriority="46"/>
-    <w:lsdException w:name="List Table 2 Accent 2" w:uiPriority="47"/>
-    <w:lsdException w:name="List Table 3 Accent 2" w:uiPriority="48"/>
-    <w:lsdException w:name="List Table 4 Accent 2" w:uiPriority="49"/>
-    <w:lsdException w:name="List Table 5 Dark Accent 2" w:uiPriority="50"/>
-    <w:lsdException w:name="List Table 6 Colorful Accent 2" w:uiPriority="51"/>
-    <w:lsdException w:name="List Table 7 Colorful Accent 2" w:uiPriority="52"/>
-    <w:lsdException w:name="List Table 1 Light Accent 3" w:uiPriority="46"/>
-    <w:lsdException w:name="List Table 2 Accent 3" w:uiPriority="47"/>
-    <w:lsdException w:name="List Table 3 Accent 3" w:uiPriority="48"/>
-    <w:lsdException w:name="List Table 4 Accent 3" w:uiPriority="49"/>
-    <w:lsdException w:name="List Table 5 Dark Accent 3" w:uiPriority="50"/>
-    <w:lsdException w:name="List Table 6 Colorful Accent 3" w:uiPriority="51"/>
-    <w:lsdException w:name="List Table 7 Colorful Accent 3" w:uiPriority="52"/>
-    <w:lsdException w:name="List Table 1 Light Accent 4" w:uiPriority="46"/>
-    <w:lsdException w:name="List Table 2 Accent 4" w:uiPriority="47"/>
-    <w:lsdException w:name="List Table 3 Accent 4" w:uiPriority="48"/>
-    <w:lsdException w:name="List Table 4 Accent 4" w:uiPriority="49"/>
-    <w:lsdException w:name="List Table 5 Dark Accent 4" w:uiPriority="50"/>
-    <w:lsdException w:name="List Table 6 Colorful Accent 4" w:uiPriority="51"/>
-    <w:lsdException w:name="List Table 7 Colorful Accent 4" w:uiPriority="52"/>
-    <w:lsdException w:name="List Table 1 Light Accent 5" w:uiPriority="46"/>
-    <w:lsdException w:name="List Table 2 Accent 5" w:uiPriority="47"/>
-    <w:lsdException w:name="List Table 3 Accent 5" w:uiPriority="48"/>
-    <w:lsdException w:name="List Table 4 Accent 5" w:uiPriority="49"/>
-    <w:lsdException w:name="List Table 5 Dark Accent 5" w:uiPriority="50"/>
-    <w:lsdException w:name="List Table 6 Colorful Accent 5" w:uiPriority="51"/>
-    <w:lsdException w:name="List Table 7 Colorful Accent 5" w:uiPriority="52"/>
-    <w:lsdException w:name="List Table 1 Light Accent 6" w:uiPriority="46"/>
-    <w:lsdException w:name="List Table 2 Accent 6" w:uiPriority="47"/>
-    <w:lsdException w:name="List Table 3 Accent 6" w:uiPriority="48"/>
-    <w:lsdException w:name="List Table 4 Accent 6" w:uiPriority="49"/>
-    <w:lsdException w:name="List Table 5 Dark Accent 6" w:uiPriority="50"/>
-    <w:lsdException w:name="List Table 6 Colorful Accent 6" w:uiPriority="51"/>
-    <w:lsdException w:name="List Table 7 Colorful Accent 6" w:uiPriority="52"/>
-    <w:lsdException w:name="Mention" w:semiHidden="1" w:unhideWhenUsed="1"/>
-    <w:lsdException w:name="Smart Hyperlink" w:semiHidden="1" w:unhideWhenUsed="1"/>
-    <w:lsdException w:name="Hashtag" w:semiHidden="1" w:unhideWhenUsed="1"/>
-    <w:lsdException w:name="Unresolved Mention" w:semiHidden="1" w:unhideWhenUsed="1"/>
-    <w:lsdException w:name="Smart Link" w:semiHidden="1" w:unhideWhenUsed="1"/>
+  <w:latentStyles w:defLockedState="0" w:defUIPriority="99" w:defSemiHidden="1" w:defUnhideWhenUsed="1" w:defQFormat="0" w:count="267">
+    <w:lsdException w:name="Normal" w:semiHidden="0" w:uiPriority="0" w:unhideWhenUsed="0" w:qFormat="1"/>
+    <w:lsdException w:name="heading 1" w:semiHidden="0" w:uiPriority="9" w:unhideWhenUsed="0" w:qFormat="1"/>
+    <w:lsdException w:name="heading 2" w:uiPriority="9" w:qFormat="1"/>
+    <w:lsdException w:name="heading 3" w:uiPriority="9" w:qFormat="1"/>
+    <w:lsdException w:name="heading 4" w:uiPriority="9" w:qFormat="1"/>
+    <w:lsdException w:name="heading 5" w:uiPriority="9" w:qFormat="1"/>
+    <w:lsdException w:name="heading 6" w:uiPriority="9" w:qFormat="1"/>
+    <w:lsdException w:name="heading 7" w:uiPriority="9" w:qFormat="1"/>
+    <w:lsdException w:name="heading 8" w:uiPriority="9" w:qFormat="1"/>
+    <w:lsdException w:name="heading 9" w:uiPriority="9" w:qFormat="1"/>
+    <w:lsdException w:name="toc 1" w:uiPriority="39"/>
+    <w:lsdException w:name="toc 2" w:uiPriority="39"/>
+    <w:lsdException w:name="toc 3" w:uiPriority="39"/>
+    <w:lsdException w:name="toc 4" w:uiPriority="39"/>
+    <w:lsdException w:name="toc 5" w:uiPriority="39"/>
+    <w:lsdException w:name="toc 6" w:uiPriority="39"/>
+    <w:lsdException w:name="toc 7" w:uiPriority="39"/>
+    <w:lsdException w:name="toc 8" w:uiPriority="39"/>
+    <w:lsdException w:name="toc 9" w:uiPriority="39"/>
+    <w:lsdException w:name="caption" w:uiPriority="35" w:qFormat="1"/>
+    <w:lsdException w:name="Title" w:semiHidden="0" w:uiPriority="10" w:unhideWhenUsed="0" w:qFormat="1"/>
+    <w:lsdException w:name="Default Paragraph Font" w:uiPriority="1"/>
+    <w:lsdException w:name="Subtitle" w:semiHidden="0" w:uiPriority="11" w:unhideWhenUsed="0" w:qFormat="1"/>
+    <w:lsdException w:name="Strong" w:semiHidden="0" w:uiPriority="22" w:unhideWhenUsed="0" w:qFormat="1"/>
+    <w:lsdException w:name="Emphasis" w:semiHidden="0" w:uiPriority="20" w:unhideWhenUsed="0" w:qFormat="1"/>
+    <w:lsdException w:name="Table Grid" w:semiHidden="0" w:uiPriority="59" w:unhideWhenUsed="0"/>
+    <w:lsdException w:name="Placeholder Text" w:unhideWhenUsed="0"/>
+    <w:lsdException w:name="No Spacing" w:semiHidden="0" w:uiPriority="1" w:unhideWhenUsed="0" w:qFormat="1"/>
+    <w:lsdException w:name="Light Shading" w:semiHidden="0" w:uiPriority="60" w:unhideWhenUsed="0"/>
+    <w:lsdException w:name="Light List" w:semiHidden="0" w:uiPriority="61" w:unhideWhenUsed="0"/>
+    <w:lsdException w:name="Light Grid" w:semiHidden="0" w:uiPriority="62" w:unhideWhenUsed="0"/>
+    <w:lsdException w:name="Medium Shading 1" w:semiHidden="0" w:uiPriority="63" w:unhideWhenUsed="0"/>
+    <w:lsdException w:name="Medium Shading 2" w:semiHidden="0" w:uiPriority="64" w:unhideWhenUsed="0"/>
+    <w:lsdException w:name="Medium List 1" w:semiHidden="0" w:uiPriority="65" w:unhideWhenUsed="0"/>
+    <w:lsdException w:name="Medium List 2" w:semiHidden="0" w:uiPriority="66" w:unhideWhenUsed="0"/>
+    <w:lsdException w:name="Medium Grid 1" w:semiHidden="0" w:uiPriority="67" w:unhideWhenUsed="0"/>
+    <w:lsdException w:name="Medium Grid 2" w:semiHidden="0" w:uiPriority="68" w:unhideWhenUsed="0"/>
+    <w:lsdException w:name="Medium Grid 3" w:semiHidden="0" w:uiPriority="69" w:unhideWhenUsed="0"/>
+    <w:lsdException w:name="Dark List" w:semiHidden="0" w:uiPriority="70" w:unhideWhenUsed="0"/>
+    <w:lsdException w:name="Colorful Shading" w:semiHidden="0" w:uiPriority="71" w:unhideWhenUsed="0"/>
+    <w:lsdException w:name="Colorful List" w:semiHidden="0" w:uiPriority="72" w:unhideWhenUsed="0"/>
+    <w:lsdException w:name="Colorful Grid" w:semiHidden="0" w:uiPriority="73" w:unhideWhenUsed="0"/>
+    <w:lsdException w:name="Light Shading Accent 1" w:semiHidden="0" w:uiPriority="60" w:unhideWhenUsed="0"/>
+    <w:lsdException w:name="Light List Accent 1" w:semiHidden="0" w:uiPriority="61" w:unhideWhenUsed="0"/>
+    <w:lsdException w:name="Light Grid Accent 1" w:semiHidden="0" w:uiPriority="62" w:unhideWhenUsed="0"/>
+    <w:lsdException w:name="Medium Shading 1 Accent 1" w:semiHidden="0" w:uiPriority="63" w:unhideWhenUsed="0"/>
+    <w:lsdException w:name="Medium Shading 2 Accent 1" w:semiHidden="0" w:uiPriority="64" w:unhideWhenUsed="0"/>
+    <w:lsdException w:name="Medium List 1 Accent 1" w:semiHidden="0" w:uiPriority="65" w:unhideWhenUsed="0"/>
+    <w:lsdException w:name="Revision" w:unhideWhenUsed="0"/>
+    <w:lsdException w:name="List Paragraph" w:semiHidden="0" w:uiPriority="34" w:unhideWhenUsed="0" w:qFormat="1"/>
+    <w:lsdException w:name="Quote" w:semiHidden="0" w:uiPriority="29" w:unhideWhenUsed="0" w:qFormat="1"/>
+    <w:lsdException w:name="Intense Quote" w:semiHidden="0" w:uiPriority="30" w:unhideWhenUsed="0" w:qFormat="1"/>
+    <w:lsdException w:name="Medium List 2 Accent 1" w:semiHidden="0" w:uiPriority="66" w:unhideWhenUsed="0"/>
+    <w:lsdException w:name="Medium Grid 1 Accent 1" w:semiHidden="0" w:uiPriority="67" w:unhideWhenUsed="0"/>
+    <w:lsdException w:name="Medium Grid 2 Accent 1" w:semiHidden="0" w:uiPriority="68" w:unhideWhenUsed="0"/>
+    <w:lsdException w:name="Medium Grid 3 Accent 1" w:semiHidden="0" w:uiPriority="69" w:unhideWhenUsed="0"/>
+    <w:lsdException w:name="Dark List Accent 1" w:semiHidden="0" w:uiPriority="70" w:unhideWhenUsed="0"/>
+    <w:lsdException w:name="Colorful Shading Accent 1" w:semiHidden="0" w:uiPriority="71" w:unhideWhenUsed="0"/>
+    <w:lsdException w:name="Colorful List Accent 1" w:semiHidden="0" w:uiPriority="72" w:unhideWhenUsed="0"/>
+    <w:lsdException w:name="Colorful Grid Accent 1" w:semiHidden="0" w:uiPriority="73" w:unhideWhenUsed="0"/>
+    <w:lsdException w:name="Light Shading Accent 2" w:semiHidden="0" w:uiPriority="60" w:unhideWhenUsed="0"/>
+    <w:lsdException w:name="Light List Accent 2" w:semiHidden="0" w:uiPriority="61" w:unhideWhenUsed="0"/>
+    <w:lsdException w:name="Light Grid Accent 2" w:semiHidden="0" w:uiPriority="62" w:unhideWhenUsed="0"/>
+    <w:lsdException w:name="Medium Shading 1 Accent 2" w:semiHidden="0" w:uiPriority="63" w:unhideWhenUsed="0"/>
+    <w:lsdException w:name="Medium Shading 2 Accent 2" w:semiHidden="0" w:uiPriority="64" w:unhideWhenUsed="0"/>
+    <w:lsdException w:name="Medium List 1 Accent 2" w:semiHidden="0" w:uiPriority="65" w:unhideWhenUsed="0"/>
+    <w:lsdException w:name="Medium List 2 Accent 2" w:semiHidden="0" w:uiPriority="66" w:unhideWhenUsed="0"/>
+    <w:lsdException w:name="Medium Grid 1 Accent 2" w:semiHidden="0" w:uiPriority="67" w:unhideWhenUsed="0"/>
+    <w:lsdException w:name="Medium Grid 2 Accent 2" w:semiHidden="0" w:uiPriority="68" w:unhideWhenUsed="0"/>
+    <w:lsdException w:name="Medium Grid 3 Accent 2" w:semiHidden="0" w:uiPriority="69" w:unhideWhenUsed="0"/>
+    <w:lsdException w:name="Dark List Accent 2" w:semiHidden="0" w:uiPriority="70" w:unhideWhenUsed="0"/>
+    <w:lsdException w:name="Colorful Shading Accent 2" w:semiHidden="0" w:uiPriority="71" w:unhideWhenUsed="0"/>
+    <w:lsdException w:name="Colorful List Accent 2" w:semiHidden="0" w:uiPriority="72" w:unhideWhenUsed="0"/>
+    <w:lsdException w:name="Colorful Grid Accent 2" w:semiHidden="0" w:uiPriority="73" w:unhideWhenUsed="0"/>
+    <w:lsdException w:name="Light Shading Accent 3" w:semiHidden="0" w:uiPriority="60" w:unhideWhenUsed="0"/>
+    <w:lsdException w:name="Light List Accent 3" w:semiHidden="0" w:uiPriority="61" w:unhideWhenUsed="0"/>
+    <w:lsdException w:name="Light Grid Accent 3" w:semiHidden="0" w:uiPriority="62" w:unhideWhenUsed="0"/>
+    <w:lsdException w:name="Medium Shading 1 Accent 3" w:semiHidden="0" w:uiPriority="63" w:unhideWhenUsed="0"/>
+    <w:lsdException w:name="Medium Shading 2 Accent 3" w:semiHidden="0" w:uiPriority="64" w:unhideWhenUsed="0"/>
+    <w:lsdException w:name="Medium List 1 Accent 3" w:semiHidden="0" w:uiPriority="65" w:unhideWhenUsed="0"/>
+    <w:lsdException w:name="Medium List 2 Accent 3" w:semiHidden="0" w:uiPriority="66" w:unhideWhenUsed="0"/>
+    <w:lsdException w:name="Medium Grid 1 Accent 3" w:semiHidden="0" w:uiPriority="67" w:unhideWhenUsed="0"/>
+    <w:lsdException w:name="Medium Grid 2 Accent 3" w:semiHidden="0" w:uiPriority="68" w:unhideWhenUsed="0"/>
+    <w:lsdException w:name="Medium Grid 3 Accent 3" w:semiHidden="0" w:uiPriority="69" w:unhideWhenUsed="0"/>
+    <w:lsdException w:name="Dark List Accent 3" w:semiHidden="0" w:uiPriority="70" w:unhideWhenUsed="0"/>
+    <w:lsdException w:name="Colorful Shading Accent 3" w:semiHidden="0" w:uiPriority="71" w:unhideWhenUsed="0"/>
+    <w:lsdException w:name="Colorful List Accent 3" w:semiHidden="0" w:uiPriority="72" w:unhideWhenUsed="0"/>
+    <w:lsdException w:name="Colorful Grid Accent 3" w:semiHidden="0" w:uiPriority="73" w:unhideWhenUsed="0"/>
+    <w:lsdException w:name="Light Shading Accent 4" w:semiHidden="0" w:uiPriority="60" w:unhideWhenUsed="0"/>
+    <w:lsdException w:name="Light List Accent 4" w:semiHidden="0" w:uiPriority="61" w:unhideWhenUsed="0"/>
+    <w:lsdException w:name="Light Grid Accent 4" w:semiHidden="0" w:uiPriority="62" w:unhideWhenUsed="0"/>
+    <w:lsdException w:name="Medium Shading 1 Accent 4" w:semiHidden="0" w:uiPriority="63" w:unhideWhenUsed="0"/>
+    <w:lsdException w:name="Medium Shading 2 Accent 4" w:semiHidden="0" w:uiPriority="64" w:unhideWhenUsed="0"/>
+    <w:lsdException w:name="Medium List 1 Accent 4" w:semiHidden="0" w:uiPriority="65" w:unhideWhenUsed="0"/>
+    <w:lsdException w:name="Medium List 2 Accent 4" w:semiHidden="0" w:uiPriority="66" w:unhideWhenUsed="0"/>
+    <w:lsdException w:name="Medium Grid 1 Accent 4" w:semiHidden="0" w:uiPriority="67" w:unhideWhenUsed="0"/>
+    <w:lsdException w:name="Medium Grid 2 Accent 4" w:semiHidden="0" w:uiPriority="68" w:unhideWhenUsed="0"/>
+    <w:lsdException w:name="Medium Grid 3 Accent 4" w:semiHidden="0" w:uiPriority="69" w:unhideWhenUsed="0"/>
+    <w:lsdException w:name="Dark List Accent 4" w:semiHidden="0" w:uiPriority="70" w:unhideWhenUsed="0"/>
+    <w:lsdException w:name="Colorful Shading Accent 4" w:semiHidden="0" w:uiPriority="71" w:unhideWhenUsed="0"/>
+    <w:lsdException w:name="Colorful List Accent 4" w:semiHidden="0" w:uiPriority="72" w:unhideWhenUsed="0"/>
+    <w:lsdException w:name="Colorful Grid Accent 4" w:semiHidden="0" w:uiPriority="73" w:unhideWhenUsed="0"/>
+    <w:lsdException w:name="Light Shading Accent 5" w:semiHidden="0" w:uiPriority="60" w:unhideWhenUsed="0"/>
+    <w:lsdException w:name="Light List Accent 5" w:semiHidden="0" w:uiPriority="61" w:unhideWhenUsed="0"/>
+    <w:lsdException w:name="Light Grid Accent 5" w:semiHidden="0" w:uiPriority="62" w:unhideWhenUsed="0"/>
+    <w:lsdException w:name="Medium Shading 1 Accent 5" w:semiHidden="0" w:uiPriority="63" w:unhideWhenUsed="0"/>
+    <w:lsdException w:name="Medium Shading 2 Accent 5" w:semiHidden="0" w:uiPriority="64" w:unhideWhenUsed="0"/>
+    <w:lsdException w:name="Medium List 1 Accent 5" w:semiHidden="0" w:uiPriority="65" w:unhideWhenUsed="0"/>
+    <w:lsdException w:name="Medium List 2 Accent 5" w:semiHidden="0" w:uiPriority="66" w:unhideWhenUsed="0"/>
+    <w:lsdException w:name="Medium Grid 1 Accent 5" w:semiHidden="0" w:uiPriority="67" w:unhideWhenUsed="0"/>
+    <w:lsdException w:name="Medium Grid 2 Accent 5" w:semiHidden="0" w:uiPriority="68" w:unhideWhenUsed="0"/>
+    <w:lsdException w:name="Medium Grid 3 Accent 5" w:semiHidden="0" w:uiPriority="69" w:unhideWhenUsed="0"/>
+    <w:lsdException w:name="Dark List Accent 5" w:semiHidden="0" w:uiPriority="70" w:unhideWhenUsed="0"/>
+    <w:lsdException w:name="Colorful Shading Accent 5" w:semiHidden="0" w:uiPriority="71" w:unhideWhenUsed="0"/>
+    <w:lsdException w:name="Colorful List Accent 5" w:semiHidden="0" w:uiPriority="72" w:unhideWhenUsed="0"/>
+    <w:lsdException w:name="Colorful Grid Accent 5" w:semiHidden="0" w:uiPriority="73" w:unhideWhenUsed="0"/>
+    <w:lsdException w:name="Light Shading Accent 6" w:semiHidden="0" w:uiPriority="60" w:unhideWhenUsed="0"/>
+    <w:lsdException w:name="Light List Accent 6" w:semiHidden="0" w:uiPriority="61" w:unhideWhenUsed="0"/>
+    <w:lsdException w:name="Light Grid Accent 6" w:semiHidden="0" w:uiPriority="62" w:unhideWhenUsed="0"/>
+    <w:lsdException w:name="Medium Shading 1 Accent 6" w:semiHidden="0" w:uiPriority="63" w:unhideWhenUsed="0"/>
+    <w:lsdException w:name="Medium Shading 2 Accent 6" w:semiHidden="0" w:uiPriority="64" w:unhideWhenUsed="0"/>
+    <w:lsdException w:name="Medium List 1 Accent 6" w:semiHidden="0" w:uiPriority="65" w:unhideWhenUsed="0"/>
+    <w:lsdException w:name="Medium List 2 Accent 6" w:semiHidden="0" w:uiPriority="66" w:unhideWhenUsed="0"/>
+    <w:lsdException w:name="Medium Grid 1 Accent 6" w:semiHidden="0" w:uiPriority="67" w:unhideWhenUsed="0"/>
+    <w:lsdException w:name="Medium Grid 2 Accent 6" w:semiHidden="0" w:uiPriority="68" w:unhideWhenUsed="0"/>
+    <w:lsdException w:name="Medium Grid 3 Accent 6" w:semiHidden="0" w:uiPriority="69" w:unhideWhenUsed="0"/>
+    <w:lsdException w:name="Dark List Accent 6" w:semiHidden="0" w:uiPriority="70" w:unhideWhenUsed="0"/>
+    <w:lsdException w:name="Colorful Shading Accent 6" w:semiHidden="0" w:uiPriority="71" w:unhideWhenUsed="0"/>
+    <w:lsdException w:name="Colorful List Accent 6" w:semiHidden="0" w:uiPriority="72" w:unhideWhenUsed="0"/>
+    <w:lsdException w:name="Colorful Grid Accent 6" w:semiHidden="0" w:uiPriority="73" w:unhideWhenUsed="0"/>
+    <w:lsdException w:name="Subtle Emphasis" w:semiHidden="0" w:uiPriority="19" w:unhideWhenUsed="0" w:qFormat="1"/>
+    <w:lsdException w:name="Intense Emphasis" w:semiHidden="0" w:uiPriority="21" w:unhideWhenUsed="0" w:qFormat="1"/>
+    <w:lsdException w:name="Subtle Reference" w:semiHidden="0" w:uiPriority="31" w:unhideWhenUsed="0" w:qFormat="1"/>
+    <w:lsdException w:name="Intense Reference" w:semiHidden="0" w:uiPriority="32" w:unhideWhenUsed="0" w:qFormat="1"/>
+    <w:lsdException w:name="Book Title" w:semiHidden="0" w:uiPriority="33" w:unhideWhenUsed="0" w:qFormat="1"/>
+    <w:lsdException w:name="Bibliography" w:uiPriority="37"/>
+    <w:lsdException w:name="TOC Heading" w:uiPriority="39" w:qFormat="1"/>
   </w:latentStyles>
   <w:style w:type="paragraph" w:default="1" w:styleId="Normal">
     <w:name w:val="Normal"/>
@@ -3675,6 +3389,7 @@
     <w:uiPriority w:val="99"/>
     <w:semiHidden/>
     <w:unhideWhenUsed/>
+    <w:qFormat/>
     <w:tblPr>
       <w:tblInd w:w="0" w:type="dxa"/>
       <w:tblCellMar>
@@ -3700,6 +3415,7 @@
       <w:spacing w:after="0" w:line="240" w:lineRule="auto"/>
     </w:pPr>
     <w:tblPr>
+      <w:tblInd w:w="0" w:type="dxa"/>
       <w:tblBorders>
         <w:top w:val="single" w:sz="4" w:space="0" w:color="auto"/>
         <w:left w:val="single" w:sz="4" w:space="0" w:color="auto"/>
@@ -3708,6 +3424,12 @@
         <w:insideH w:val="single" w:sz="4" w:space="0" w:color="auto"/>
         <w:insideV w:val="single" w:sz="4" w:space="0" w:color="auto"/>
       </w:tblBorders>
+      <w:tblCellMar>
+        <w:top w:w="0" w:type="dxa"/>
+        <w:left w:w="108" w:type="dxa"/>
+        <w:bottom w:w="0" w:type="dxa"/>
+        <w:right w:w="108" w:type="dxa"/>
+      </w:tblCellMar>
     </w:tblPr>
   </w:style>
   <w:style w:type="paragraph" w:styleId="ListParagraph">
